--- a/Kip/graphLayouts.docx
+++ b/Kip/graphLayouts.docx
@@ -131,15 +131,17 @@
           </wp:inline>
         </w:drawing>
       </w:r>
+    </w:p>
+    <w:p>
       <w:r>
         <w:rPr>
           <w:noProof/>
         </w:rPr>
         <w:drawing>
-          <wp:inline distT="0" distB="0" distL="0" distR="0" wp14:anchorId="727D34BB" wp14:editId="45857DF0">
-            <wp:extent cx="5682343" cy="4144528"/>
-            <wp:effectExtent l="0" t="0" r="0" b="8890"/>
-            <wp:docPr id="4" name="Picture 4"/>
+          <wp:inline distT="0" distB="0" distL="0" distR="0" wp14:anchorId="74869517" wp14:editId="031A1400">
+            <wp:extent cx="6518998" cy="3439886"/>
+            <wp:effectExtent l="0" t="0" r="0" b="8255"/>
+            <wp:docPr id="3" name="Picture 3"/>
             <wp:cNvGraphicFramePr>
               <a:graphicFrameLocks xmlns:a="http://schemas.openxmlformats.org/drawingml/2006/main" noChangeAspect="1"/>
             </wp:cNvGraphicFramePr>
@@ -159,7 +161,7 @@
                   <pic:spPr>
                     <a:xfrm>
                       <a:off x="0" y="0"/>
-                      <a:ext cx="5908388" cy="4309399"/>
+                      <a:ext cx="6540002" cy="3450969"/>
                     </a:xfrm>
                     <a:prstGeom prst="rect">
                       <a:avLst/>
@@ -348,6 +350,7 @@
     <w:lsdException w:name="HTML Sample" w:semiHidden="1" w:unhideWhenUsed="1"/>
     <w:lsdException w:name="HTML Typewriter" w:semiHidden="1" w:unhideWhenUsed="1"/>
     <w:lsdException w:name="HTML Variable" w:semiHidden="1" w:unhideWhenUsed="1"/>
+    <w:lsdException w:name="Normal Table" w:semiHidden="1" w:unhideWhenUsed="1"/>
     <w:lsdException w:name="annotation subject" w:semiHidden="1" w:unhideWhenUsed="1"/>
     <w:lsdException w:name="No List" w:semiHidden="1" w:unhideWhenUsed="1"/>
     <w:lsdException w:name="Outline List 1" w:semiHidden="1" w:unhideWhenUsed="1"/>
@@ -394,8 +397,10 @@
     <w:lsdException w:name="Table Subtle 2" w:semiHidden="1" w:unhideWhenUsed="1"/>
     <w:lsdException w:name="Table Web 1" w:semiHidden="1" w:unhideWhenUsed="1"/>
     <w:lsdException w:name="Table Web 2" w:semiHidden="1" w:unhideWhenUsed="1"/>
+    <w:lsdException w:name="Table Web 3" w:semiHidden="1" w:unhideWhenUsed="1"/>
     <w:lsdException w:name="Balloon Text" w:semiHidden="1" w:unhideWhenUsed="1"/>
     <w:lsdException w:name="Table Grid" w:uiPriority="39"/>
+    <w:lsdException w:name="Table Theme" w:semiHidden="1" w:unhideWhenUsed="1"/>
     <w:lsdException w:name="Placeholder Text" w:semiHidden="1"/>
     <w:lsdException w:name="No Spacing" w:uiPriority="1" w:qFormat="1"/>
     <w:lsdException w:name="Light Shading" w:uiPriority="60"/>
